--- a/15. EXAM PREPS/02. Databases MySQL Retake Exam - 03 Sept 2017 (Instagraph)/Table Design_Условие.docx
+++ b/15. EXAM PREPS/02. Databases MySQL Retake Exam - 03 Sept 2017 (Instagraph)/Table Design_Условие.docx
@@ -96,6 +96,7 @@
         <w:rPr>
           <w:b/>
           <w:noProof/>
+          <w:lang w:val="bg-BG" w:eastAsia="bg-BG"/>
         </w:rPr>
         <w:drawing>
           <wp:inline distT="0" distB="0" distL="0" distR="0" wp14:anchorId="7713AD5C" wp14:editId="373B5BA9">
@@ -818,8 +819,14 @@
           <w:p>
             <w:pPr>
               <w:pStyle w:val="Code"/>
+              <w:rPr>
+                <w:highlight w:val="yellow"/>
+              </w:rPr>
             </w:pPr>
             <w:r>
+              <w:rPr>
+                <w:highlight w:val="yellow"/>
+              </w:rPr>
               <w:t>id</w:t>
             </w:r>
           </w:p>
@@ -840,18 +847,21 @@
               <w:rPr>
                 <w:b/>
                 <w:noProof/>
+                <w:highlight w:val="yellow"/>
               </w:rPr>
             </w:pPr>
             <w:r>
               <w:rPr>
                 <w:b/>
                 <w:noProof/>
+                <w:highlight w:val="yellow"/>
               </w:rPr>
               <w:t>Integer</w:t>
             </w:r>
             <w:r>
               <w:rPr>
                 <w:b/>
+                <w:highlight w:val="yellow"/>
               </w:rPr>
               <w:t>,</w:t>
             </w:r>
@@ -859,12 +869,14 @@
               <w:rPr>
                 <w:b/>
                 <w:noProof/>
+                <w:highlight w:val="yellow"/>
               </w:rPr>
               <w:t xml:space="preserve"> </w:t>
             </w:r>
             <w:r>
               <w:rPr>
                 <w:noProof/>
+                <w:highlight w:val="yellow"/>
               </w:rPr>
               <w:t>from</w:t>
             </w:r>
@@ -872,49 +884,32 @@
               <w:rPr>
                 <w:b/>
                 <w:noProof/>
+                <w:highlight w:val="yellow"/>
+              </w:rPr>
+              <w:t xml:space="preserve"> 1</w:t>
+            </w:r>
+            <w:r>
+              <w:rPr>
+                <w:rStyle w:val="st"/>
+                <w:b/>
+                <w:highlight w:val="yellow"/>
               </w:rPr>
               <w:t xml:space="preserve"> </w:t>
             </w:r>
             <w:r>
               <w:rPr>
-                <w:b/>
-                <w:noProof/>
-              </w:rPr>
-              <w:t>1</w:t>
-            </w:r>
-            <w:r>
-              <w:rPr>
                 <w:rStyle w:val="st"/>
-                <w:b/>
-              </w:rPr>
-              <w:t xml:space="preserve"> </w:t>
+                <w:highlight w:val="yellow"/>
+              </w:rPr>
+              <w:t>to</w:t>
             </w:r>
             <w:r>
               <w:rPr>
                 <w:rStyle w:val="st"/>
-              </w:rPr>
-              <w:t>to</w:t>
-            </w:r>
-            <w:r>
-              <w:rPr>
-                <w:rStyle w:val="st"/>
-                <w:b/>
-              </w:rPr>
-              <w:t xml:space="preserve"> </w:t>
-            </w:r>
-            <w:r>
-              <w:rPr>
-                <w:rStyle w:val="st"/>
-                <w:b/>
-              </w:rPr>
-              <w:t>2,147,483,647</w:t>
-            </w:r>
-            <w:r>
-              <w:rPr>
-                <w:rStyle w:val="st"/>
-                <w:b/>
-              </w:rPr>
-              <w:t>.</w:t>
+                <w:b/>
+                <w:highlight w:val="yellow"/>
+              </w:rPr>
+              <w:t xml:space="preserve"> 2,147,483,647.</w:t>
             </w:r>
           </w:p>
         </w:tc>
@@ -934,12 +929,14 @@
               <w:rPr>
                 <w:b/>
                 <w:noProof/>
+                <w:highlight w:val="yellow"/>
               </w:rPr>
             </w:pPr>
             <w:r>
               <w:rPr>
                 <w:b/>
                 <w:noProof/>
+                <w:highlight w:val="yellow"/>
               </w:rPr>
               <w:t>Primary Key</w:t>
             </w:r>
@@ -947,6 +944,7 @@
               <w:rPr>
                 <w:b/>
                 <w:noProof/>
+                <w:highlight w:val="yellow"/>
               </w:rPr>
               <w:br/>
             </w:r>
@@ -954,6 +952,7 @@
               <w:rPr>
                 <w:b/>
                 <w:noProof/>
+                <w:highlight w:val="yellow"/>
               </w:rPr>
               <w:t>AUTO_INCREMENT</w:t>
             </w:r>
@@ -979,8 +978,14 @@
           <w:p>
             <w:pPr>
               <w:pStyle w:val="Code"/>
+              <w:rPr>
+                <w:highlight w:val="yellow"/>
+              </w:rPr>
             </w:pPr>
             <w:r>
+              <w:rPr>
+                <w:highlight w:val="yellow"/>
+              </w:rPr>
               <w:t>path</w:t>
             </w:r>
           </w:p>
@@ -1001,11 +1006,13 @@
               <w:rPr>
                 <w:b/>
                 <w:noProof/>
+                <w:highlight w:val="yellow"/>
               </w:rPr>
             </w:pPr>
             <w:r>
               <w:rPr>
                 <w:noProof/>
+                <w:highlight w:val="yellow"/>
               </w:rPr>
               <w:t xml:space="preserve">A </w:t>
             </w:r>
@@ -1013,12 +1020,14 @@
               <w:rPr>
                 <w:b/>
                 <w:noProof/>
+                <w:highlight w:val="yellow"/>
               </w:rPr>
               <w:t>string</w:t>
             </w:r>
             <w:r>
               <w:rPr>
                 <w:noProof/>
+                <w:highlight w:val="yellow"/>
               </w:rPr>
               <w:t xml:space="preserve"> containing a maximum of </w:t>
             </w:r>
@@ -1026,6 +1035,7 @@
               <w:rPr>
                 <w:b/>
                 <w:noProof/>
+                <w:highlight w:val="yellow"/>
               </w:rPr>
               <w:t>255</w:t>
             </w:r>
@@ -1033,37 +1043,29 @@
               <w:rPr>
                 <w:b/>
                 <w:noProof/>
+                <w:highlight w:val="yellow"/>
               </w:rPr>
               <w:t xml:space="preserve"> characters</w:t>
             </w:r>
             <w:r>
               <w:rPr>
                 <w:noProof/>
-              </w:rPr>
-              <w:t xml:space="preserve">. </w:t>
-            </w:r>
-            <w:r>
-              <w:rPr>
-                <w:noProof/>
-              </w:rPr>
-              <w:t>Unicode</w:t>
-            </w:r>
-            <w:r>
-              <w:rPr>
-                <w:noProof/>
-              </w:rPr>
-              <w:t xml:space="preserve"> is </w:t>
-            </w:r>
-            <w:r>
-              <w:rPr>
-                <w:b/>
-                <w:noProof/>
+                <w:highlight w:val="yellow"/>
+              </w:rPr>
+              <w:t xml:space="preserve">. Unicode is </w:t>
+            </w:r>
+            <w:r>
+              <w:rPr>
+                <w:b/>
+                <w:noProof/>
+                <w:highlight w:val="yellow"/>
               </w:rPr>
               <w:t>NOT</w:t>
             </w:r>
             <w:r>
               <w:rPr>
                 <w:noProof/>
+                <w:highlight w:val="yellow"/>
               </w:rPr>
               <w:t xml:space="preserve"> needed.</w:t>
             </w:r>
@@ -1084,11 +1086,13 @@
               <w:rPr>
                 <w:b/>
                 <w:noProof/>
+                <w:highlight w:val="yellow"/>
               </w:rPr>
             </w:pPr>
             <w:r>
               <w:rPr>
                 <w:b/>
+                <w:highlight w:val="yellow"/>
               </w:rPr>
               <w:t>NULL</w:t>
             </w:r>
@@ -1096,12 +1100,14 @@
               <w:rPr>
                 <w:b/>
                 <w:noProof/>
+                <w:highlight w:val="yellow"/>
               </w:rPr>
               <w:t xml:space="preserve"> </w:t>
             </w:r>
             <w:r>
               <w:rPr>
                 <w:noProof/>
+                <w:highlight w:val="yellow"/>
               </w:rPr>
               <w:t>is</w:t>
             </w:r>
@@ -1109,21 +1115,27 @@
               <w:rPr>
                 <w:b/>
                 <w:noProof/>
+                <w:highlight w:val="yellow"/>
               </w:rPr>
               <w:t xml:space="preserve"> </w:t>
             </w:r>
             <w:r>
               <w:rPr>
                 <w:b/>
+                <w:highlight w:val="yellow"/>
               </w:rPr>
               <w:t>NOT</w:t>
             </w:r>
             <w:r>
+              <w:rPr>
+                <w:highlight w:val="yellow"/>
+              </w:rPr>
               <w:t xml:space="preserve"> </w:t>
             </w:r>
             <w:r>
               <w:rPr>
                 <w:noProof/>
+                <w:highlight w:val="yellow"/>
               </w:rPr>
               <w:t>permitted</w:t>
             </w:r>
@@ -1131,6 +1143,7 @@
               <w:rPr>
                 <w:b/>
                 <w:noProof/>
+                <w:highlight w:val="yellow"/>
               </w:rPr>
               <w:t>.</w:t>
             </w:r>
@@ -1155,8 +1168,14 @@
           <w:p>
             <w:pPr>
               <w:pStyle w:val="Code"/>
+              <w:rPr>
+                <w:highlight w:val="yellow"/>
+              </w:rPr>
             </w:pPr>
             <w:r>
+              <w:rPr>
+                <w:highlight w:val="yellow"/>
+              </w:rPr>
               <w:t>size</w:t>
             </w:r>
           </w:p>
@@ -1175,18 +1194,21 @@
             <w:pPr>
               <w:rPr>
                 <w:noProof/>
+                <w:highlight w:val="yellow"/>
               </w:rPr>
             </w:pPr>
             <w:r>
               <w:rPr>
                 <w:b/>
                 <w:noProof/>
+                <w:highlight w:val="yellow"/>
               </w:rPr>
               <w:t>Decimal</w:t>
             </w:r>
             <w:r>
               <w:rPr>
                 <w:noProof/>
+                <w:highlight w:val="yellow"/>
               </w:rPr>
               <w:t xml:space="preserve">, </w:t>
             </w:r>
@@ -1194,12 +1216,14 @@
               <w:rPr>
                 <w:b/>
                 <w:noProof/>
+                <w:highlight w:val="yellow"/>
               </w:rPr>
               <w:t>up</w:t>
             </w:r>
             <w:r>
               <w:rPr>
                 <w:noProof/>
+                <w:highlight w:val="yellow"/>
               </w:rPr>
               <w:t xml:space="preserve"> to </w:t>
             </w:r>
@@ -1207,12 +1231,14 @@
               <w:rPr>
                 <w:b/>
                 <w:noProof/>
+                <w:highlight w:val="yellow"/>
               </w:rPr>
               <w:t>10 digits</w:t>
             </w:r>
             <w:r>
               <w:rPr>
                 <w:noProof/>
+                <w:highlight w:val="yellow"/>
               </w:rPr>
               <w:t xml:space="preserve">, </w:t>
             </w:r>
@@ -1220,12 +1246,14 @@
               <w:rPr>
                 <w:b/>
                 <w:noProof/>
+                <w:highlight w:val="yellow"/>
               </w:rPr>
               <w:t>2</w:t>
             </w:r>
             <w:r>
               <w:rPr>
                 <w:noProof/>
+                <w:highlight w:val="yellow"/>
               </w:rPr>
               <w:t xml:space="preserve"> of which after the </w:t>
             </w:r>
@@ -1233,12 +1261,14 @@
               <w:rPr>
                 <w:b/>
                 <w:noProof/>
+                <w:highlight w:val="yellow"/>
               </w:rPr>
               <w:t>decimal point</w:t>
             </w:r>
             <w:r>
               <w:rPr>
                 <w:noProof/>
+                <w:highlight w:val="yellow"/>
               </w:rPr>
               <w:t>.</w:t>
             </w:r>
@@ -1258,11 +1288,13 @@
             <w:pPr>
               <w:rPr>
                 <w:b/>
+                <w:highlight w:val="yellow"/>
               </w:rPr>
             </w:pPr>
             <w:r>
               <w:rPr>
                 <w:b/>
+                <w:highlight w:val="yellow"/>
               </w:rPr>
               <w:t>NULL</w:t>
             </w:r>
@@ -1270,12 +1302,14 @@
               <w:rPr>
                 <w:b/>
                 <w:noProof/>
+                <w:highlight w:val="yellow"/>
               </w:rPr>
               <w:t xml:space="preserve"> </w:t>
             </w:r>
             <w:r>
               <w:rPr>
                 <w:noProof/>
+                <w:highlight w:val="yellow"/>
               </w:rPr>
               <w:t>is</w:t>
             </w:r>
@@ -1283,21 +1317,27 @@
               <w:rPr>
                 <w:b/>
                 <w:noProof/>
+                <w:highlight w:val="yellow"/>
               </w:rPr>
               <w:t xml:space="preserve"> </w:t>
             </w:r>
             <w:r>
               <w:rPr>
                 <w:b/>
+                <w:highlight w:val="yellow"/>
               </w:rPr>
               <w:t>NOT</w:t>
             </w:r>
             <w:r>
+              <w:rPr>
+                <w:highlight w:val="yellow"/>
+              </w:rPr>
               <w:t xml:space="preserve"> </w:t>
             </w:r>
             <w:r>
               <w:rPr>
                 <w:noProof/>
+                <w:highlight w:val="yellow"/>
               </w:rPr>
               <w:t>permitted</w:t>
             </w:r>
@@ -1305,6 +1345,7 @@
               <w:rPr>
                 <w:b/>
                 <w:noProof/>
+                <w:highlight w:val="yellow"/>
               </w:rPr>
               <w:t>.</w:t>
             </w:r>
@@ -1459,11 +1500,20 @@
           <w:p>
             <w:pPr>
               <w:pStyle w:val="Code"/>
+              <w:rPr>
+                <w:highlight w:val="yellow"/>
+              </w:rPr>
             </w:pPr>
             <w:r>
+              <w:rPr>
+                <w:highlight w:val="yellow"/>
+              </w:rPr>
               <w:t>i</w:t>
             </w:r>
             <w:r>
+              <w:rPr>
+                <w:highlight w:val="yellow"/>
+              </w:rPr>
               <w:t>d</w:t>
             </w:r>
           </w:p>
@@ -1484,18 +1534,21 @@
               <w:rPr>
                 <w:b/>
                 <w:noProof/>
+                <w:highlight w:val="yellow"/>
               </w:rPr>
             </w:pPr>
             <w:r>
               <w:rPr>
                 <w:b/>
                 <w:noProof/>
+                <w:highlight w:val="yellow"/>
               </w:rPr>
               <w:t>Integer</w:t>
             </w:r>
             <w:r>
               <w:rPr>
                 <w:b/>
+                <w:highlight w:val="yellow"/>
               </w:rPr>
               <w:t>,</w:t>
             </w:r>
@@ -1503,12 +1556,14 @@
               <w:rPr>
                 <w:b/>
                 <w:noProof/>
+                <w:highlight w:val="yellow"/>
               </w:rPr>
               <w:t xml:space="preserve"> </w:t>
             </w:r>
             <w:r>
               <w:rPr>
                 <w:noProof/>
+                <w:highlight w:val="yellow"/>
               </w:rPr>
               <w:t>from</w:t>
             </w:r>
@@ -1516,56 +1571,48 @@
               <w:rPr>
                 <w:b/>
                 <w:noProof/>
+                <w:highlight w:val="yellow"/>
+              </w:rPr>
+              <w:t xml:space="preserve"> 1</w:t>
+            </w:r>
+            <w:r>
+              <w:rPr>
+                <w:rStyle w:val="st"/>
+                <w:b/>
+                <w:highlight w:val="yellow"/>
               </w:rPr>
               <w:t xml:space="preserve"> </w:t>
             </w:r>
             <w:r>
               <w:rPr>
-                <w:b/>
-                <w:noProof/>
-              </w:rPr>
-              <w:t>1</w:t>
-            </w:r>
-            <w:r>
-              <w:rPr>
                 <w:rStyle w:val="st"/>
-                <w:b/>
+                <w:highlight w:val="yellow"/>
+              </w:rPr>
+              <w:t>to</w:t>
+            </w:r>
+            <w:r>
+              <w:rPr>
+                <w:rStyle w:val="st"/>
+                <w:b/>
+                <w:highlight w:val="yellow"/>
               </w:rPr>
               <w:t xml:space="preserve"> </w:t>
             </w:r>
             <w:r>
               <w:rPr>
                 <w:rStyle w:val="st"/>
-              </w:rPr>
-              <w:t>to</w:t>
+                <w:b/>
+                <w:highlight w:val="yellow"/>
+              </w:rPr>
+              <w:t>2,</w:t>
             </w:r>
             <w:r>
               <w:rPr>
                 <w:rStyle w:val="st"/>
                 <w:b/>
-              </w:rPr>
-              <w:t xml:space="preserve"> </w:t>
-            </w:r>
-            <w:r>
-              <w:rPr>
-                <w:rStyle w:val="st"/>
-                <w:b/>
-              </w:rPr>
-              <w:t>2,</w:t>
-            </w:r>
-            <w:r>
-              <w:rPr>
-                <w:rStyle w:val="st"/>
-                <w:b/>
-              </w:rPr>
-              <w:t>147,483,647</w:t>
-            </w:r>
-            <w:r>
-              <w:rPr>
-                <w:rStyle w:val="st"/>
-                <w:b/>
-              </w:rPr>
-              <w:t>.</w:t>
+                <w:highlight w:val="yellow"/>
+              </w:rPr>
+              <w:t>147,483,647.</w:t>
             </w:r>
           </w:p>
         </w:tc>
@@ -1585,12 +1632,14 @@
               <w:rPr>
                 <w:b/>
                 <w:noProof/>
+                <w:highlight w:val="yellow"/>
               </w:rPr>
             </w:pPr>
             <w:r>
               <w:rPr>
                 <w:b/>
                 <w:noProof/>
+                <w:highlight w:val="yellow"/>
               </w:rPr>
               <w:t>Primary Key</w:t>
             </w:r>
@@ -1598,6 +1647,7 @@
               <w:rPr>
                 <w:b/>
                 <w:noProof/>
+                <w:highlight w:val="yellow"/>
               </w:rPr>
               <w:br/>
               <w:t>AUTO_INCREMENT</w:t>
@@ -1624,8 +1674,14 @@
           <w:p>
             <w:pPr>
               <w:pStyle w:val="Code"/>
+              <w:rPr>
+                <w:highlight w:val="yellow"/>
+              </w:rPr>
             </w:pPr>
             <w:r>
+              <w:rPr>
+                <w:highlight w:val="yellow"/>
+              </w:rPr>
               <w:t>username</w:t>
             </w:r>
           </w:p>
@@ -1646,11 +1702,13 @@
               <w:rPr>
                 <w:b/>
                 <w:noProof/>
+                <w:highlight w:val="yellow"/>
               </w:rPr>
             </w:pPr>
             <w:r>
               <w:rPr>
                 <w:noProof/>
+                <w:highlight w:val="yellow"/>
               </w:rPr>
               <w:t xml:space="preserve">A </w:t>
             </w:r>
@@ -1658,12 +1716,14 @@
               <w:rPr>
                 <w:b/>
                 <w:noProof/>
+                <w:highlight w:val="yellow"/>
               </w:rPr>
               <w:t>string</w:t>
             </w:r>
             <w:r>
               <w:rPr>
                 <w:noProof/>
+                <w:highlight w:val="yellow"/>
               </w:rPr>
               <w:t xml:space="preserve"> containing a maximum of </w:t>
             </w:r>
@@ -1671,37 +1731,29 @@
               <w:rPr>
                 <w:b/>
                 <w:noProof/>
+                <w:highlight w:val="yellow"/>
               </w:rPr>
               <w:t>30 characters</w:t>
             </w:r>
             <w:r>
               <w:rPr>
                 <w:noProof/>
-              </w:rPr>
-              <w:t xml:space="preserve">. </w:t>
-            </w:r>
-            <w:r>
-              <w:rPr>
-                <w:noProof/>
-              </w:rPr>
-              <w:t>Unicode</w:t>
-            </w:r>
-            <w:r>
-              <w:rPr>
-                <w:noProof/>
-              </w:rPr>
-              <w:t xml:space="preserve"> is </w:t>
-            </w:r>
-            <w:r>
-              <w:rPr>
-                <w:b/>
-                <w:noProof/>
+                <w:highlight w:val="yellow"/>
+              </w:rPr>
+              <w:t xml:space="preserve">. Unicode is </w:t>
+            </w:r>
+            <w:r>
+              <w:rPr>
+                <w:b/>
+                <w:noProof/>
+                <w:highlight w:val="yellow"/>
               </w:rPr>
               <w:t>NOT</w:t>
             </w:r>
             <w:r>
               <w:rPr>
                 <w:noProof/>
+                <w:highlight w:val="yellow"/>
               </w:rPr>
               <w:t xml:space="preserve"> needed.</w:t>
             </w:r>
@@ -1722,11 +1774,13 @@
               <w:rPr>
                 <w:b/>
                 <w:noProof/>
+                <w:highlight w:val="yellow"/>
               </w:rPr>
             </w:pPr>
             <w:r>
               <w:rPr>
                 <w:b/>
+                <w:highlight w:val="yellow"/>
               </w:rPr>
               <w:t>NULL</w:t>
             </w:r>
@@ -1734,12 +1788,14 @@
               <w:rPr>
                 <w:b/>
                 <w:noProof/>
+                <w:highlight w:val="yellow"/>
               </w:rPr>
               <w:t xml:space="preserve"> </w:t>
             </w:r>
             <w:r>
               <w:rPr>
                 <w:noProof/>
+                <w:highlight w:val="yellow"/>
               </w:rPr>
               <w:t>is</w:t>
             </w:r>
@@ -1747,21 +1803,27 @@
               <w:rPr>
                 <w:b/>
                 <w:noProof/>
+                <w:highlight w:val="yellow"/>
               </w:rPr>
               <w:t xml:space="preserve"> </w:t>
             </w:r>
             <w:r>
               <w:rPr>
                 <w:b/>
+                <w:highlight w:val="yellow"/>
               </w:rPr>
               <w:t>NOT</w:t>
             </w:r>
             <w:r>
+              <w:rPr>
+                <w:highlight w:val="yellow"/>
+              </w:rPr>
               <w:t xml:space="preserve"> </w:t>
             </w:r>
             <w:r>
               <w:rPr>
                 <w:noProof/>
+                <w:highlight w:val="yellow"/>
               </w:rPr>
               <w:t>permitted</w:t>
             </w:r>
@@ -1769,6 +1831,7 @@
               <w:rPr>
                 <w:b/>
                 <w:noProof/>
+                <w:highlight w:val="yellow"/>
               </w:rPr>
               <w:t>.</w:t>
             </w:r>
@@ -1776,6 +1839,7 @@
               <w:rPr>
                 <w:b/>
                 <w:noProof/>
+                <w:highlight w:val="yellow"/>
               </w:rPr>
               <w:br/>
               <w:t xml:space="preserve">UNIQUE </w:t>
@@ -1783,6 +1847,7 @@
             <w:r>
               <w:rPr>
                 <w:noProof/>
+                <w:highlight w:val="yellow"/>
               </w:rPr>
               <w:t>values.</w:t>
             </w:r>
@@ -1807,8 +1872,14 @@
           <w:p>
             <w:pPr>
               <w:pStyle w:val="Code"/>
+              <w:rPr>
+                <w:highlight w:val="yellow"/>
+              </w:rPr>
             </w:pPr>
             <w:r>
+              <w:rPr>
+                <w:highlight w:val="yellow"/>
+              </w:rPr>
               <w:t>password</w:t>
             </w:r>
           </w:p>
@@ -1827,11 +1898,13 @@
             <w:pPr>
               <w:rPr>
                 <w:noProof/>
+                <w:highlight w:val="yellow"/>
               </w:rPr>
             </w:pPr>
             <w:r>
               <w:rPr>
                 <w:noProof/>
+                <w:highlight w:val="yellow"/>
               </w:rPr>
               <w:t xml:space="preserve">A </w:t>
             </w:r>
@@ -1839,12 +1912,14 @@
               <w:rPr>
                 <w:b/>
                 <w:noProof/>
+                <w:highlight w:val="yellow"/>
               </w:rPr>
               <w:t>string</w:t>
             </w:r>
             <w:r>
               <w:rPr>
                 <w:noProof/>
+                <w:highlight w:val="yellow"/>
               </w:rPr>
               <w:t xml:space="preserve"> containing a maximum of </w:t>
             </w:r>
@@ -1852,37 +1927,29 @@
               <w:rPr>
                 <w:b/>
                 <w:noProof/>
+                <w:highlight w:val="yellow"/>
               </w:rPr>
               <w:t>30 characters</w:t>
             </w:r>
             <w:r>
               <w:rPr>
                 <w:noProof/>
-              </w:rPr>
-              <w:t xml:space="preserve">. </w:t>
-            </w:r>
-            <w:r>
-              <w:rPr>
-                <w:noProof/>
-              </w:rPr>
-              <w:t>Unicode</w:t>
-            </w:r>
-            <w:r>
-              <w:rPr>
-                <w:noProof/>
-              </w:rPr>
-              <w:t xml:space="preserve"> is </w:t>
-            </w:r>
-            <w:r>
-              <w:rPr>
-                <w:b/>
-                <w:noProof/>
+                <w:highlight w:val="yellow"/>
+              </w:rPr>
+              <w:t xml:space="preserve">. Unicode is </w:t>
+            </w:r>
+            <w:r>
+              <w:rPr>
+                <w:b/>
+                <w:noProof/>
+                <w:highlight w:val="yellow"/>
               </w:rPr>
               <w:t>NOT</w:t>
             </w:r>
             <w:r>
               <w:rPr>
                 <w:noProof/>
+                <w:highlight w:val="yellow"/>
               </w:rPr>
               <w:t xml:space="preserve"> needed.</w:t>
             </w:r>
@@ -1902,11 +1969,13 @@
             <w:pPr>
               <w:rPr>
                 <w:b/>
+                <w:highlight w:val="yellow"/>
               </w:rPr>
             </w:pPr>
             <w:r>
               <w:rPr>
                 <w:b/>
+                <w:highlight w:val="yellow"/>
               </w:rPr>
               <w:t>NULL</w:t>
             </w:r>
@@ -1914,12 +1983,14 @@
               <w:rPr>
                 <w:b/>
                 <w:noProof/>
+                <w:highlight w:val="yellow"/>
               </w:rPr>
               <w:t xml:space="preserve"> </w:t>
             </w:r>
             <w:r>
               <w:rPr>
                 <w:noProof/>
+                <w:highlight w:val="yellow"/>
               </w:rPr>
               <w:t>is</w:t>
             </w:r>
@@ -1927,21 +1998,27 @@
               <w:rPr>
                 <w:b/>
                 <w:noProof/>
+                <w:highlight w:val="yellow"/>
               </w:rPr>
               <w:t xml:space="preserve"> </w:t>
             </w:r>
             <w:r>
               <w:rPr>
                 <w:b/>
+                <w:highlight w:val="yellow"/>
               </w:rPr>
               <w:t>NOT</w:t>
             </w:r>
             <w:r>
+              <w:rPr>
+                <w:highlight w:val="yellow"/>
+              </w:rPr>
               <w:t xml:space="preserve"> </w:t>
             </w:r>
             <w:r>
               <w:rPr>
                 <w:noProof/>
+                <w:highlight w:val="yellow"/>
               </w:rPr>
               <w:t>permitted</w:t>
             </w:r>
@@ -1949,6 +2026,7 @@
               <w:rPr>
                 <w:b/>
                 <w:noProof/>
+                <w:highlight w:val="yellow"/>
               </w:rPr>
               <w:t>.</w:t>
             </w:r>
@@ -1973,8 +2051,14 @@
           <w:p>
             <w:pPr>
               <w:pStyle w:val="Code"/>
+              <w:rPr>
+                <w:highlight w:val="yellow"/>
+              </w:rPr>
             </w:pPr>
             <w:r>
+              <w:rPr>
+                <w:highlight w:val="yellow"/>
+              </w:rPr>
               <w:t>profile_picture_id</w:t>
             </w:r>
           </w:p>
@@ -1993,21 +2077,27 @@
             <w:pPr>
               <w:rPr>
                 <w:noProof/>
+                <w:highlight w:val="yellow"/>
               </w:rPr>
             </w:pPr>
             <w:r>
               <w:rPr>
                 <w:b/>
                 <w:noProof/>
+                <w:highlight w:val="yellow"/>
               </w:rPr>
               <w:t>Integer</w:t>
             </w:r>
             <w:r>
+              <w:rPr>
+                <w:highlight w:val="yellow"/>
+              </w:rPr>
               <w:t>,</w:t>
             </w:r>
             <w:r>
               <w:rPr>
                 <w:noProof/>
+                <w:highlight w:val="yellow"/>
               </w:rPr>
               <w:t xml:space="preserve"> from </w:t>
             </w:r>
@@ -2015,12 +2105,14 @@
               <w:rPr>
                 <w:b/>
                 <w:noProof/>
+                <w:highlight w:val="yellow"/>
               </w:rPr>
               <w:t>1</w:t>
             </w:r>
             <w:r>
               <w:rPr>
                 <w:rStyle w:val="st"/>
+                <w:highlight w:val="yellow"/>
               </w:rPr>
               <w:t xml:space="preserve"> to </w:t>
             </w:r>
@@ -2028,15 +2120,9 @@
               <w:rPr>
                 <w:rStyle w:val="st"/>
                 <w:b/>
-              </w:rPr>
-              <w:t>2,147,483,647</w:t>
-            </w:r>
-            <w:r>
-              <w:rPr>
-                <w:rStyle w:val="st"/>
-                <w:b/>
-              </w:rPr>
-              <w:t>.</w:t>
+                <w:highlight w:val="yellow"/>
+              </w:rPr>
+              <w:t>2,147,483,647.</w:t>
             </w:r>
           </w:p>
         </w:tc>
@@ -2054,28 +2140,30 @@
             <w:pPr>
               <w:rPr>
                 <w:noProof/>
+                <w:highlight w:val="yellow"/>
               </w:rPr>
             </w:pPr>
             <w:r>
               <w:rPr>
                 <w:noProof/>
+                <w:highlight w:val="yellow"/>
               </w:rPr>
               <w:t xml:space="preserve">Relationship with table </w:t>
             </w:r>
             <w:r>
               <w:rPr>
                 <w:rStyle w:val="CodeChar"/>
+                <w:highlight w:val="yellow"/>
               </w:rPr>
               <w:t>pictures</w:t>
             </w:r>
             <w:r>
               <w:rPr>
                 <w:noProof/>
+                <w:highlight w:val="yellow"/>
               </w:rPr>
               <w:t>.</w:t>
             </w:r>
-            <w:bookmarkStart w:id="0" w:name="_GoBack"/>
-            <w:bookmarkEnd w:id="0"/>
           </w:p>
         </w:tc>
       </w:tr>
@@ -2233,8 +2321,14 @@
           <w:p>
             <w:pPr>
               <w:pStyle w:val="Code"/>
+              <w:rPr>
+                <w:highlight w:val="yellow"/>
+              </w:rPr>
             </w:pPr>
             <w:r>
+              <w:rPr>
+                <w:highlight w:val="yellow"/>
+              </w:rPr>
               <w:t>id</w:t>
             </w:r>
           </w:p>
@@ -2254,21 +2348,27 @@
             <w:pPr>
               <w:rPr>
                 <w:noProof/>
+                <w:highlight w:val="yellow"/>
               </w:rPr>
             </w:pPr>
             <w:r>
               <w:rPr>
                 <w:b/>
                 <w:noProof/>
+                <w:highlight w:val="yellow"/>
               </w:rPr>
               <w:t>Integer</w:t>
             </w:r>
             <w:r>
+              <w:rPr>
+                <w:highlight w:val="yellow"/>
+              </w:rPr>
               <w:t>,</w:t>
             </w:r>
             <w:r>
               <w:rPr>
                 <w:noProof/>
+                <w:highlight w:val="yellow"/>
               </w:rPr>
               <w:t xml:space="preserve"> from </w:t>
             </w:r>
@@ -2276,6 +2376,7 @@
               <w:rPr>
                 <w:b/>
                 <w:noProof/>
+                <w:highlight w:val="yellow"/>
               </w:rPr>
               <w:t>1</w:t>
             </w:r>
@@ -2283,12 +2384,14 @@
               <w:rPr>
                 <w:rStyle w:val="st"/>
                 <w:b/>
+                <w:highlight w:val="yellow"/>
               </w:rPr>
               <w:t xml:space="preserve"> </w:t>
             </w:r>
             <w:r>
               <w:rPr>
                 <w:rStyle w:val="st"/>
+                <w:highlight w:val="yellow"/>
               </w:rPr>
               <w:t>to</w:t>
             </w:r>
@@ -2296,22 +2399,9 @@
               <w:rPr>
                 <w:rStyle w:val="st"/>
                 <w:b/>
-              </w:rPr>
-              <w:t xml:space="preserve"> </w:t>
-            </w:r>
-            <w:r>
-              <w:rPr>
-                <w:rStyle w:val="st"/>
-                <w:b/>
-              </w:rPr>
-              <w:t>2,147,483,647</w:t>
-            </w:r>
-            <w:r>
-              <w:rPr>
-                <w:rStyle w:val="st"/>
-                <w:b/>
-              </w:rPr>
-              <w:t>.</w:t>
+                <w:highlight w:val="yellow"/>
+              </w:rPr>
+              <w:t xml:space="preserve"> 2,147,483,647.</w:t>
             </w:r>
           </w:p>
         </w:tc>
@@ -2331,12 +2421,14 @@
               <w:rPr>
                 <w:b/>
                 <w:noProof/>
+                <w:highlight w:val="yellow"/>
               </w:rPr>
             </w:pPr>
             <w:r>
               <w:rPr>
                 <w:b/>
                 <w:noProof/>
+                <w:highlight w:val="yellow"/>
               </w:rPr>
               <w:t>Primary Key</w:t>
             </w:r>
@@ -2344,6 +2436,7 @@
               <w:rPr>
                 <w:b/>
                 <w:noProof/>
+                <w:highlight w:val="yellow"/>
               </w:rPr>
               <w:br/>
               <w:t>AUTO_INCREMENT</w:t>
@@ -2370,8 +2463,14 @@
           <w:p>
             <w:pPr>
               <w:pStyle w:val="Code"/>
+              <w:rPr>
+                <w:highlight w:val="yellow"/>
+              </w:rPr>
             </w:pPr>
             <w:r>
+              <w:rPr>
+                <w:highlight w:val="yellow"/>
+              </w:rPr>
               <w:t>caption</w:t>
             </w:r>
           </w:p>
@@ -2391,11 +2490,13 @@
             <w:pPr>
               <w:rPr>
                 <w:noProof/>
+                <w:highlight w:val="yellow"/>
               </w:rPr>
             </w:pPr>
             <w:r>
               <w:rPr>
                 <w:noProof/>
+                <w:highlight w:val="yellow"/>
               </w:rPr>
               <w:t xml:space="preserve">A </w:t>
             </w:r>
@@ -2403,18 +2504,21 @@
               <w:rPr>
                 <w:b/>
                 <w:noProof/>
+                <w:highlight w:val="yellow"/>
               </w:rPr>
               <w:t>string</w:t>
             </w:r>
             <w:r>
               <w:rPr>
                 <w:noProof/>
+                <w:highlight w:val="yellow"/>
               </w:rPr>
               <w:t xml:space="preserve"> containing a maximum of </w:t>
             </w:r>
             <w:r>
               <w:rPr>
                 <w:b/>
+                <w:highlight w:val="yellow"/>
               </w:rPr>
               <w:t>255</w:t>
             </w:r>
@@ -2422,12 +2526,14 @@
               <w:rPr>
                 <w:b/>
                 <w:noProof/>
+                <w:highlight w:val="yellow"/>
               </w:rPr>
               <w:t xml:space="preserve"> characters</w:t>
             </w:r>
             <w:r>
               <w:rPr>
                 <w:noProof/>
+                <w:highlight w:val="yellow"/>
               </w:rPr>
               <w:t xml:space="preserve">. Unicode is </w:t>
             </w:r>
@@ -2435,12 +2541,14 @@
               <w:rPr>
                 <w:b/>
                 <w:noProof/>
+                <w:highlight w:val="yellow"/>
               </w:rPr>
               <w:t>NOT</w:t>
             </w:r>
             <w:r>
               <w:rPr>
                 <w:noProof/>
+                <w:highlight w:val="yellow"/>
               </w:rPr>
               <w:t xml:space="preserve"> needed.</w:t>
             </w:r>
@@ -2460,32 +2568,40 @@
             <w:pPr>
               <w:rPr>
                 <w:noProof/>
+                <w:highlight w:val="yellow"/>
               </w:rPr>
             </w:pPr>
             <w:r>
               <w:rPr>
                 <w:b/>
+                <w:highlight w:val="yellow"/>
               </w:rPr>
               <w:t>NULL</w:t>
             </w:r>
             <w:r>
               <w:rPr>
                 <w:noProof/>
+                <w:highlight w:val="yellow"/>
               </w:rPr>
               <w:t xml:space="preserve"> is </w:t>
             </w:r>
             <w:r>
               <w:rPr>
                 <w:b/>
+                <w:highlight w:val="yellow"/>
               </w:rPr>
               <w:t>NOT</w:t>
             </w:r>
             <w:r>
+              <w:rPr>
+                <w:highlight w:val="yellow"/>
+              </w:rPr>
               <w:t xml:space="preserve"> </w:t>
             </w:r>
             <w:r>
               <w:rPr>
                 <w:noProof/>
+                <w:highlight w:val="yellow"/>
               </w:rPr>
               <w:t>permitted.</w:t>
             </w:r>
@@ -2510,11 +2626,20 @@
           <w:p>
             <w:pPr>
               <w:pStyle w:val="Code"/>
+              <w:rPr>
+                <w:highlight w:val="yellow"/>
+              </w:rPr>
             </w:pPr>
             <w:r>
+              <w:rPr>
+                <w:highlight w:val="yellow"/>
+              </w:rPr>
               <w:t>user</w:t>
             </w:r>
             <w:r>
+              <w:rPr>
+                <w:highlight w:val="yellow"/>
+              </w:rPr>
               <w:t>_id</w:t>
             </w:r>
           </w:p>
@@ -2534,21 +2659,27 @@
               <w:rPr>
                 <w:b/>
                 <w:noProof/>
+                <w:highlight w:val="yellow"/>
               </w:rPr>
             </w:pPr>
             <w:r>
               <w:rPr>
                 <w:b/>
                 <w:noProof/>
+                <w:highlight w:val="yellow"/>
               </w:rPr>
               <w:t>Integer</w:t>
             </w:r>
             <w:r>
+              <w:rPr>
+                <w:highlight w:val="yellow"/>
+              </w:rPr>
               <w:t>,</w:t>
             </w:r>
             <w:r>
               <w:rPr>
                 <w:noProof/>
+                <w:highlight w:val="yellow"/>
               </w:rPr>
               <w:t xml:space="preserve"> from </w:t>
             </w:r>
@@ -2556,12 +2687,14 @@
               <w:rPr>
                 <w:b/>
                 <w:noProof/>
+                <w:highlight w:val="yellow"/>
               </w:rPr>
               <w:t>1</w:t>
             </w:r>
             <w:r>
               <w:rPr>
                 <w:rStyle w:val="st"/>
+                <w:highlight w:val="yellow"/>
               </w:rPr>
               <w:t xml:space="preserve"> to </w:t>
             </w:r>
@@ -2569,15 +2702,9 @@
               <w:rPr>
                 <w:rStyle w:val="st"/>
                 <w:b/>
-              </w:rPr>
-              <w:t>2,147,483,647</w:t>
-            </w:r>
-            <w:r>
-              <w:rPr>
-                <w:rStyle w:val="st"/>
-                <w:b/>
-              </w:rPr>
-              <w:t>.</w:t>
+                <w:highlight w:val="yellow"/>
+              </w:rPr>
+              <w:t>2,147,483,647.</w:t>
             </w:r>
           </w:p>
         </w:tc>
@@ -2595,23 +2722,27 @@
             <w:pPr>
               <w:rPr>
                 <w:noProof/>
+                <w:highlight w:val="yellow"/>
               </w:rPr>
             </w:pPr>
             <w:r>
               <w:rPr>
                 <w:noProof/>
+                <w:highlight w:val="yellow"/>
               </w:rPr>
               <w:t xml:space="preserve">Relationship with table </w:t>
             </w:r>
             <w:r>
               <w:rPr>
                 <w:rStyle w:val="CodeChar"/>
+                <w:highlight w:val="yellow"/>
               </w:rPr>
               <w:t>users</w:t>
             </w:r>
             <w:r>
               <w:rPr>
                 <w:noProof/>
+                <w:highlight w:val="yellow"/>
               </w:rPr>
               <w:t>.</w:t>
             </w:r>
@@ -2620,11 +2751,13 @@
             <w:pPr>
               <w:rPr>
                 <w:noProof/>
+                <w:highlight w:val="yellow"/>
               </w:rPr>
             </w:pPr>
             <w:r>
               <w:rPr>
                 <w:b/>
+                <w:highlight w:val="yellow"/>
               </w:rPr>
               <w:t>NULL</w:t>
             </w:r>
@@ -2632,12 +2765,14 @@
               <w:rPr>
                 <w:b/>
                 <w:noProof/>
+                <w:highlight w:val="yellow"/>
               </w:rPr>
               <w:t xml:space="preserve"> </w:t>
             </w:r>
             <w:r>
               <w:rPr>
                 <w:noProof/>
+                <w:highlight w:val="yellow"/>
               </w:rPr>
               <w:t>is</w:t>
             </w:r>
@@ -2645,21 +2780,27 @@
               <w:rPr>
                 <w:b/>
                 <w:noProof/>
+                <w:highlight w:val="yellow"/>
               </w:rPr>
               <w:t xml:space="preserve"> </w:t>
             </w:r>
             <w:r>
               <w:rPr>
                 <w:b/>
+                <w:highlight w:val="yellow"/>
               </w:rPr>
               <w:t>NOT</w:t>
             </w:r>
             <w:r>
+              <w:rPr>
+                <w:highlight w:val="yellow"/>
+              </w:rPr>
               <w:t xml:space="preserve"> </w:t>
             </w:r>
             <w:r>
               <w:rPr>
                 <w:noProof/>
+                <w:highlight w:val="yellow"/>
               </w:rPr>
               <w:t>permitted</w:t>
             </w:r>
@@ -2667,6 +2808,7 @@
               <w:rPr>
                 <w:b/>
                 <w:noProof/>
+                <w:highlight w:val="yellow"/>
               </w:rPr>
               <w:t>.</w:t>
             </w:r>
@@ -2692,8 +2834,14 @@
           <w:p>
             <w:pPr>
               <w:pStyle w:val="Code"/>
+              <w:rPr>
+                <w:highlight w:val="yellow"/>
+              </w:rPr>
             </w:pPr>
             <w:r>
+              <w:rPr>
+                <w:highlight w:val="yellow"/>
+              </w:rPr>
               <w:t>picture_id</w:t>
             </w:r>
           </w:p>
@@ -2713,21 +2861,27 @@
             <w:pPr>
               <w:rPr>
                 <w:noProof/>
+                <w:highlight w:val="yellow"/>
               </w:rPr>
             </w:pPr>
             <w:r>
               <w:rPr>
                 <w:b/>
                 <w:noProof/>
+                <w:highlight w:val="yellow"/>
               </w:rPr>
               <w:t>Integer</w:t>
             </w:r>
             <w:r>
+              <w:rPr>
+                <w:highlight w:val="yellow"/>
+              </w:rPr>
               <w:t>,</w:t>
             </w:r>
             <w:r>
               <w:rPr>
                 <w:noProof/>
+                <w:highlight w:val="yellow"/>
               </w:rPr>
               <w:t xml:space="preserve"> from </w:t>
             </w:r>
@@ -2735,12 +2889,14 @@
               <w:rPr>
                 <w:b/>
                 <w:noProof/>
+                <w:highlight w:val="yellow"/>
               </w:rPr>
               <w:t>1</w:t>
             </w:r>
             <w:r>
               <w:rPr>
                 <w:rStyle w:val="st"/>
+                <w:highlight w:val="yellow"/>
               </w:rPr>
               <w:t xml:space="preserve"> to </w:t>
             </w:r>
@@ -2748,15 +2904,9 @@
               <w:rPr>
                 <w:rStyle w:val="st"/>
                 <w:b/>
-              </w:rPr>
-              <w:t>2,147,483,647</w:t>
-            </w:r>
-            <w:r>
-              <w:rPr>
-                <w:rStyle w:val="st"/>
-                <w:b/>
-              </w:rPr>
-              <w:t>.</w:t>
+                <w:highlight w:val="yellow"/>
+              </w:rPr>
+              <w:t>2,147,483,647.</w:t>
             </w:r>
           </w:p>
         </w:tc>
@@ -2774,23 +2924,27 @@
             <w:pPr>
               <w:rPr>
                 <w:noProof/>
+                <w:highlight w:val="yellow"/>
               </w:rPr>
             </w:pPr>
             <w:r>
               <w:rPr>
                 <w:noProof/>
+                <w:highlight w:val="yellow"/>
               </w:rPr>
               <w:t xml:space="preserve">Relationship with table </w:t>
             </w:r>
             <w:r>
               <w:rPr>
                 <w:rStyle w:val="CodeChar"/>
+                <w:highlight w:val="yellow"/>
               </w:rPr>
               <w:t>pictures</w:t>
             </w:r>
             <w:r>
               <w:rPr>
                 <w:noProof/>
+                <w:highlight w:val="yellow"/>
               </w:rPr>
               <w:t>.</w:t>
             </w:r>
@@ -2799,11 +2953,13 @@
             <w:pPr>
               <w:rPr>
                 <w:noProof/>
+                <w:highlight w:val="yellow"/>
               </w:rPr>
             </w:pPr>
             <w:r>
               <w:rPr>
                 <w:b/>
+                <w:highlight w:val="yellow"/>
               </w:rPr>
               <w:t>NULL</w:t>
             </w:r>
@@ -2811,12 +2967,14 @@
               <w:rPr>
                 <w:b/>
                 <w:noProof/>
+                <w:highlight w:val="yellow"/>
               </w:rPr>
               <w:t xml:space="preserve"> </w:t>
             </w:r>
             <w:r>
               <w:rPr>
                 <w:noProof/>
+                <w:highlight w:val="yellow"/>
               </w:rPr>
               <w:t>is</w:t>
             </w:r>
@@ -2824,21 +2982,27 @@
               <w:rPr>
                 <w:b/>
                 <w:noProof/>
+                <w:highlight w:val="yellow"/>
               </w:rPr>
               <w:t xml:space="preserve"> </w:t>
             </w:r>
             <w:r>
               <w:rPr>
                 <w:b/>
+                <w:highlight w:val="yellow"/>
               </w:rPr>
               <w:t>NOT</w:t>
             </w:r>
             <w:r>
+              <w:rPr>
+                <w:highlight w:val="yellow"/>
+              </w:rPr>
               <w:t xml:space="preserve"> </w:t>
             </w:r>
             <w:r>
               <w:rPr>
                 <w:noProof/>
+                <w:highlight w:val="yellow"/>
               </w:rPr>
               <w:t>permitted</w:t>
             </w:r>
@@ -2846,6 +3010,7 @@
               <w:rPr>
                 <w:b/>
                 <w:noProof/>
+                <w:highlight w:val="yellow"/>
               </w:rPr>
               <w:t>.</w:t>
             </w:r>
@@ -3010,8 +3175,14 @@
           <w:p>
             <w:pPr>
               <w:pStyle w:val="Code"/>
+              <w:rPr>
+                <w:highlight w:val="yellow"/>
+              </w:rPr>
             </w:pPr>
             <w:r>
+              <w:rPr>
+                <w:highlight w:val="yellow"/>
+              </w:rPr>
               <w:t>id</w:t>
             </w:r>
           </w:p>
@@ -3032,21 +3203,27 @@
               <w:spacing w:after="0"/>
               <w:rPr>
                 <w:noProof/>
+                <w:highlight w:val="yellow"/>
               </w:rPr>
             </w:pPr>
             <w:r>
               <w:rPr>
                 <w:b/>
                 <w:noProof/>
+                <w:highlight w:val="yellow"/>
               </w:rPr>
               <w:t>Integer</w:t>
             </w:r>
             <w:r>
+              <w:rPr>
+                <w:highlight w:val="yellow"/>
+              </w:rPr>
               <w:t>,</w:t>
             </w:r>
             <w:r>
               <w:rPr>
                 <w:noProof/>
+                <w:highlight w:val="yellow"/>
               </w:rPr>
               <w:t xml:space="preserve"> from </w:t>
             </w:r>
@@ -3054,12 +3231,14 @@
               <w:rPr>
                 <w:b/>
                 <w:noProof/>
+                <w:highlight w:val="yellow"/>
               </w:rPr>
               <w:t>1</w:t>
             </w:r>
             <w:r>
               <w:rPr>
                 <w:rStyle w:val="st"/>
+                <w:highlight w:val="yellow"/>
               </w:rPr>
               <w:t xml:space="preserve"> to </w:t>
             </w:r>
@@ -3067,15 +3246,9 @@
               <w:rPr>
                 <w:rStyle w:val="st"/>
                 <w:b/>
-              </w:rPr>
-              <w:t>2,147,483,647</w:t>
-            </w:r>
-            <w:r>
-              <w:rPr>
-                <w:rStyle w:val="st"/>
-                <w:b/>
-              </w:rPr>
-              <w:t>.</w:t>
+                <w:highlight w:val="yellow"/>
+              </w:rPr>
+              <w:t>2,147,483,647.</w:t>
             </w:r>
           </w:p>
         </w:tc>
@@ -3096,12 +3269,14 @@
               <w:rPr>
                 <w:b/>
                 <w:noProof/>
+                <w:highlight w:val="yellow"/>
               </w:rPr>
             </w:pPr>
             <w:r>
               <w:rPr>
                 <w:b/>
                 <w:noProof/>
+                <w:highlight w:val="yellow"/>
               </w:rPr>
               <w:t>Primary Key</w:t>
             </w:r>
@@ -3109,6 +3284,7 @@
               <w:rPr>
                 <w:b/>
                 <w:noProof/>
+                <w:highlight w:val="yellow"/>
               </w:rPr>
               <w:br/>
               <w:t>AUTO_INCREMENT</w:t>
@@ -3135,8 +3311,14 @@
           <w:p>
             <w:pPr>
               <w:pStyle w:val="Code"/>
+              <w:rPr>
+                <w:highlight w:val="yellow"/>
+              </w:rPr>
             </w:pPr>
             <w:r>
+              <w:rPr>
+                <w:highlight w:val="yellow"/>
+              </w:rPr>
               <w:t>content</w:t>
             </w:r>
           </w:p>
@@ -3157,11 +3339,13 @@
               <w:spacing w:after="0"/>
               <w:rPr>
                 <w:noProof/>
+                <w:highlight w:val="yellow"/>
               </w:rPr>
             </w:pPr>
             <w:r>
               <w:rPr>
                 <w:noProof/>
+                <w:highlight w:val="yellow"/>
               </w:rPr>
               <w:t xml:space="preserve">A </w:t>
             </w:r>
@@ -3169,18 +3353,21 @@
               <w:rPr>
                 <w:b/>
                 <w:noProof/>
+                <w:highlight w:val="yellow"/>
               </w:rPr>
               <w:t>string</w:t>
             </w:r>
             <w:r>
               <w:rPr>
                 <w:noProof/>
+                <w:highlight w:val="yellow"/>
               </w:rPr>
               <w:t xml:space="preserve"> containing a maximum of </w:t>
             </w:r>
             <w:r>
               <w:rPr>
                 <w:b/>
+                <w:highlight w:val="yellow"/>
               </w:rPr>
               <w:t>255</w:t>
             </w:r>
@@ -3188,12 +3375,14 @@
               <w:rPr>
                 <w:b/>
                 <w:noProof/>
+                <w:highlight w:val="yellow"/>
               </w:rPr>
               <w:t xml:space="preserve"> characters</w:t>
             </w:r>
             <w:r>
               <w:rPr>
                 <w:noProof/>
+                <w:highlight w:val="yellow"/>
               </w:rPr>
               <w:t xml:space="preserve">. Unicode is </w:t>
             </w:r>
@@ -3201,12 +3390,14 @@
               <w:rPr>
                 <w:b/>
                 <w:noProof/>
+                <w:highlight w:val="yellow"/>
               </w:rPr>
               <w:t>NOT</w:t>
             </w:r>
             <w:r>
               <w:rPr>
                 <w:noProof/>
+                <w:highlight w:val="yellow"/>
               </w:rPr>
               <w:t xml:space="preserve"> needed.</w:t>
             </w:r>
@@ -3227,32 +3418,40 @@
               <w:spacing w:after="0"/>
               <w:rPr>
                 <w:noProof/>
+                <w:highlight w:val="yellow"/>
               </w:rPr>
             </w:pPr>
             <w:r>
               <w:rPr>
                 <w:b/>
+                <w:highlight w:val="yellow"/>
               </w:rPr>
               <w:t>NULL</w:t>
             </w:r>
             <w:r>
               <w:rPr>
                 <w:noProof/>
+                <w:highlight w:val="yellow"/>
               </w:rPr>
               <w:t xml:space="preserve"> is </w:t>
             </w:r>
             <w:r>
               <w:rPr>
                 <w:b/>
+                <w:highlight w:val="yellow"/>
               </w:rPr>
               <w:t>NOT</w:t>
             </w:r>
             <w:r>
+              <w:rPr>
+                <w:highlight w:val="yellow"/>
+              </w:rPr>
               <w:t xml:space="preserve"> </w:t>
             </w:r>
             <w:r>
               <w:rPr>
                 <w:noProof/>
+                <w:highlight w:val="yellow"/>
               </w:rPr>
               <w:t>permitted.</w:t>
             </w:r>
@@ -3277,12 +3476,15 @@
           <w:p>
             <w:pPr>
               <w:pStyle w:val="Code"/>
+              <w:rPr>
+                <w:highlight w:val="yellow"/>
+              </w:rPr>
             </w:pPr>
             <w:r>
-              <w:t>user</w:t>
-            </w:r>
-            <w:r>
-              <w:t>_id</w:t>
+              <w:rPr>
+                <w:highlight w:val="yellow"/>
+              </w:rPr>
+              <w:t>user_id</w:t>
             </w:r>
           </w:p>
         </w:tc>
@@ -3301,21 +3503,27 @@
               <w:rPr>
                 <w:b/>
                 <w:noProof/>
+                <w:highlight w:val="yellow"/>
               </w:rPr>
             </w:pPr>
             <w:r>
               <w:rPr>
                 <w:b/>
                 <w:noProof/>
+                <w:highlight w:val="yellow"/>
               </w:rPr>
               <w:t>Integer</w:t>
             </w:r>
             <w:r>
+              <w:rPr>
+                <w:highlight w:val="yellow"/>
+              </w:rPr>
               <w:t>,</w:t>
             </w:r>
             <w:r>
               <w:rPr>
                 <w:noProof/>
+                <w:highlight w:val="yellow"/>
               </w:rPr>
               <w:t xml:space="preserve"> from </w:t>
             </w:r>
@@ -3323,12 +3531,14 @@
               <w:rPr>
                 <w:b/>
                 <w:noProof/>
+                <w:highlight w:val="yellow"/>
               </w:rPr>
               <w:t>1</w:t>
             </w:r>
             <w:r>
               <w:rPr>
                 <w:rStyle w:val="st"/>
+                <w:highlight w:val="yellow"/>
               </w:rPr>
               <w:t xml:space="preserve"> to </w:t>
             </w:r>
@@ -3336,15 +3546,9 @@
               <w:rPr>
                 <w:rStyle w:val="st"/>
                 <w:b/>
-              </w:rPr>
-              <w:t>2,147,483,647</w:t>
-            </w:r>
-            <w:r>
-              <w:rPr>
-                <w:rStyle w:val="st"/>
-                <w:b/>
-              </w:rPr>
-              <w:t>.</w:t>
+                <w:highlight w:val="yellow"/>
+              </w:rPr>
+              <w:t>2,147,483,647.</w:t>
             </w:r>
           </w:p>
         </w:tc>
@@ -3362,23 +3566,27 @@
             <w:pPr>
               <w:rPr>
                 <w:noProof/>
+                <w:highlight w:val="yellow"/>
               </w:rPr>
             </w:pPr>
             <w:r>
               <w:rPr>
                 <w:noProof/>
+                <w:highlight w:val="yellow"/>
               </w:rPr>
               <w:t xml:space="preserve">Relationship with table </w:t>
             </w:r>
             <w:r>
               <w:rPr>
                 <w:rStyle w:val="CodeChar"/>
+                <w:highlight w:val="yellow"/>
               </w:rPr>
               <w:t>users</w:t>
             </w:r>
             <w:r>
               <w:rPr>
                 <w:noProof/>
+                <w:highlight w:val="yellow"/>
               </w:rPr>
               <w:t>.</w:t>
             </w:r>
@@ -3387,11 +3595,13 @@
             <w:pPr>
               <w:rPr>
                 <w:noProof/>
+                <w:highlight w:val="yellow"/>
               </w:rPr>
             </w:pPr>
             <w:r>
               <w:rPr>
                 <w:b/>
+                <w:highlight w:val="yellow"/>
               </w:rPr>
               <w:t>NULL</w:t>
             </w:r>
@@ -3399,12 +3609,14 @@
               <w:rPr>
                 <w:b/>
                 <w:noProof/>
+                <w:highlight w:val="yellow"/>
               </w:rPr>
               <w:t xml:space="preserve"> </w:t>
             </w:r>
             <w:r>
               <w:rPr>
                 <w:noProof/>
+                <w:highlight w:val="yellow"/>
               </w:rPr>
               <w:t>is</w:t>
             </w:r>
@@ -3412,21 +3624,27 @@
               <w:rPr>
                 <w:b/>
                 <w:noProof/>
+                <w:highlight w:val="yellow"/>
               </w:rPr>
               <w:t xml:space="preserve"> </w:t>
             </w:r>
             <w:r>
               <w:rPr>
                 <w:b/>
+                <w:highlight w:val="yellow"/>
               </w:rPr>
               <w:t>NOT</w:t>
             </w:r>
             <w:r>
+              <w:rPr>
+                <w:highlight w:val="yellow"/>
+              </w:rPr>
               <w:t xml:space="preserve"> </w:t>
             </w:r>
             <w:r>
               <w:rPr>
                 <w:noProof/>
+                <w:highlight w:val="yellow"/>
               </w:rPr>
               <w:t>permitted</w:t>
             </w:r>
@@ -3434,6 +3652,7 @@
               <w:rPr>
                 <w:b/>
                 <w:noProof/>
+                <w:highlight w:val="yellow"/>
               </w:rPr>
               <w:t>.</w:t>
             </w:r>
@@ -3459,11 +3678,20 @@
           <w:p>
             <w:pPr>
               <w:pStyle w:val="Code"/>
+              <w:rPr>
+                <w:highlight w:val="yellow"/>
+              </w:rPr>
             </w:pPr>
             <w:r>
+              <w:rPr>
+                <w:highlight w:val="yellow"/>
+              </w:rPr>
               <w:t>post</w:t>
             </w:r>
             <w:r>
+              <w:rPr>
+                <w:highlight w:val="yellow"/>
+              </w:rPr>
               <w:t>_id</w:t>
             </w:r>
           </w:p>
@@ -3483,21 +3711,27 @@
             <w:pPr>
               <w:rPr>
                 <w:noProof/>
+                <w:highlight w:val="yellow"/>
               </w:rPr>
             </w:pPr>
             <w:r>
               <w:rPr>
                 <w:b/>
                 <w:noProof/>
+                <w:highlight w:val="yellow"/>
               </w:rPr>
               <w:t>Integer</w:t>
             </w:r>
             <w:r>
+              <w:rPr>
+                <w:highlight w:val="yellow"/>
+              </w:rPr>
               <w:t>,</w:t>
             </w:r>
             <w:r>
               <w:rPr>
                 <w:noProof/>
+                <w:highlight w:val="yellow"/>
               </w:rPr>
               <w:t xml:space="preserve"> from </w:t>
             </w:r>
@@ -3505,12 +3739,14 @@
               <w:rPr>
                 <w:b/>
                 <w:noProof/>
+                <w:highlight w:val="yellow"/>
               </w:rPr>
               <w:t>1</w:t>
             </w:r>
             <w:r>
               <w:rPr>
                 <w:rStyle w:val="st"/>
+                <w:highlight w:val="yellow"/>
               </w:rPr>
               <w:t xml:space="preserve"> to </w:t>
             </w:r>
@@ -3518,15 +3754,9 @@
               <w:rPr>
                 <w:rStyle w:val="st"/>
                 <w:b/>
-              </w:rPr>
-              <w:t>2,147,483,647</w:t>
-            </w:r>
-            <w:r>
-              <w:rPr>
-                <w:rStyle w:val="st"/>
-                <w:b/>
-              </w:rPr>
-              <w:t>.</w:t>
+                <w:highlight w:val="yellow"/>
+              </w:rPr>
+              <w:t>2,147,483,647.</w:t>
             </w:r>
           </w:p>
         </w:tc>
@@ -3544,23 +3774,27 @@
             <w:pPr>
               <w:rPr>
                 <w:noProof/>
+                <w:highlight w:val="yellow"/>
               </w:rPr>
             </w:pPr>
             <w:r>
               <w:rPr>
                 <w:noProof/>
+                <w:highlight w:val="yellow"/>
               </w:rPr>
               <w:t xml:space="preserve">Relationship with table </w:t>
             </w:r>
             <w:r>
               <w:rPr>
                 <w:rStyle w:val="CodeChar"/>
+                <w:highlight w:val="yellow"/>
               </w:rPr>
               <w:t>posts</w:t>
             </w:r>
             <w:r>
               <w:rPr>
                 <w:noProof/>
+                <w:highlight w:val="yellow"/>
               </w:rPr>
               <w:t>.</w:t>
             </w:r>
@@ -3569,11 +3803,13 @@
             <w:pPr>
               <w:rPr>
                 <w:noProof/>
+                <w:highlight w:val="yellow"/>
               </w:rPr>
             </w:pPr>
             <w:r>
               <w:rPr>
                 <w:b/>
+                <w:highlight w:val="yellow"/>
               </w:rPr>
               <w:t>NULL</w:t>
             </w:r>
@@ -3581,12 +3817,14 @@
               <w:rPr>
                 <w:b/>
                 <w:noProof/>
+                <w:highlight w:val="yellow"/>
               </w:rPr>
               <w:t xml:space="preserve"> </w:t>
             </w:r>
             <w:r>
               <w:rPr>
                 <w:noProof/>
+                <w:highlight w:val="yellow"/>
               </w:rPr>
               <w:t>is</w:t>
             </w:r>
@@ -3594,21 +3832,27 @@
               <w:rPr>
                 <w:b/>
                 <w:noProof/>
+                <w:highlight w:val="yellow"/>
               </w:rPr>
               <w:t xml:space="preserve"> </w:t>
             </w:r>
             <w:r>
               <w:rPr>
                 <w:b/>
+                <w:highlight w:val="yellow"/>
               </w:rPr>
               <w:t>NOT</w:t>
             </w:r>
             <w:r>
+              <w:rPr>
+                <w:highlight w:val="yellow"/>
+              </w:rPr>
               <w:t xml:space="preserve"> </w:t>
             </w:r>
             <w:r>
               <w:rPr>
                 <w:noProof/>
+                <w:highlight w:val="yellow"/>
               </w:rPr>
               <w:t>permitted</w:t>
             </w:r>
@@ -3616,6 +3860,7 @@
               <w:rPr>
                 <w:b/>
                 <w:noProof/>
+                <w:highlight w:val="yellow"/>
               </w:rPr>
               <w:t>.</w:t>
             </w:r>
@@ -3777,11 +4022,20 @@
           <w:p>
             <w:pPr>
               <w:pStyle w:val="Code"/>
+              <w:rPr>
+                <w:highlight w:val="yellow"/>
+              </w:rPr>
             </w:pPr>
             <w:r>
+              <w:rPr>
+                <w:highlight w:val="yellow"/>
+              </w:rPr>
               <w:t>user</w:t>
             </w:r>
             <w:r>
+              <w:rPr>
+                <w:highlight w:val="yellow"/>
+              </w:rPr>
               <w:t>_id</w:t>
             </w:r>
           </w:p>
@@ -3802,21 +4056,27 @@
               <w:spacing w:after="0"/>
               <w:rPr>
                 <w:noProof/>
+                <w:highlight w:val="yellow"/>
               </w:rPr>
             </w:pPr>
             <w:r>
               <w:rPr>
                 <w:b/>
                 <w:noProof/>
+                <w:highlight w:val="yellow"/>
               </w:rPr>
               <w:t>Integer</w:t>
             </w:r>
             <w:r>
+              <w:rPr>
+                <w:highlight w:val="yellow"/>
+              </w:rPr>
               <w:t>,</w:t>
             </w:r>
             <w:r>
               <w:rPr>
                 <w:noProof/>
+                <w:highlight w:val="yellow"/>
               </w:rPr>
               <w:t xml:space="preserve"> from </w:t>
             </w:r>
@@ -3824,12 +4084,14 @@
               <w:rPr>
                 <w:b/>
                 <w:noProof/>
+                <w:highlight w:val="yellow"/>
               </w:rPr>
               <w:t>1</w:t>
             </w:r>
             <w:r>
               <w:rPr>
                 <w:rStyle w:val="st"/>
+                <w:highlight w:val="yellow"/>
               </w:rPr>
               <w:t xml:space="preserve"> to </w:t>
             </w:r>
@@ -3837,6 +4099,7 @@
               <w:rPr>
                 <w:rStyle w:val="st"/>
                 <w:b/>
+                <w:highlight w:val="yellow"/>
               </w:rPr>
               <w:t>2,147,483,647.</w:t>
             </w:r>
@@ -3859,23 +4122,27 @@
               <w:rPr>
                 <w:b/>
                 <w:noProof/>
+                <w:highlight w:val="yellow"/>
               </w:rPr>
             </w:pPr>
             <w:r>
               <w:rPr>
                 <w:noProof/>
+                <w:highlight w:val="yellow"/>
               </w:rPr>
               <w:t xml:space="preserve">Relationship with table </w:t>
             </w:r>
             <w:r>
               <w:rPr>
                 <w:rStyle w:val="CodeChar"/>
+                <w:highlight w:val="yellow"/>
               </w:rPr>
               <w:t>users</w:t>
             </w:r>
             <w:r>
               <w:rPr>
                 <w:noProof/>
+                <w:highlight w:val="yellow"/>
               </w:rPr>
               <w:t>.</w:t>
             </w:r>
@@ -3901,11 +4168,20 @@
           <w:p>
             <w:pPr>
               <w:pStyle w:val="Code"/>
+              <w:rPr>
+                <w:highlight w:val="yellow"/>
+              </w:rPr>
             </w:pPr>
             <w:r>
+              <w:rPr>
+                <w:highlight w:val="yellow"/>
+              </w:rPr>
               <w:t>follower</w:t>
             </w:r>
             <w:r>
+              <w:rPr>
+                <w:highlight w:val="yellow"/>
+              </w:rPr>
               <w:t>_id</w:t>
             </w:r>
           </w:p>
@@ -3926,21 +4202,27 @@
               <w:spacing w:after="0"/>
               <w:rPr>
                 <w:noProof/>
+                <w:highlight w:val="yellow"/>
               </w:rPr>
             </w:pPr>
             <w:r>
               <w:rPr>
                 <w:b/>
                 <w:noProof/>
+                <w:highlight w:val="yellow"/>
               </w:rPr>
               <w:t>Integer</w:t>
             </w:r>
             <w:r>
+              <w:rPr>
+                <w:highlight w:val="yellow"/>
+              </w:rPr>
               <w:t>,</w:t>
             </w:r>
             <w:r>
               <w:rPr>
                 <w:noProof/>
+                <w:highlight w:val="yellow"/>
               </w:rPr>
               <w:t xml:space="preserve"> from </w:t>
             </w:r>
@@ -3948,12 +4230,14 @@
               <w:rPr>
                 <w:b/>
                 <w:noProof/>
+                <w:highlight w:val="yellow"/>
               </w:rPr>
               <w:t>1</w:t>
             </w:r>
             <w:r>
               <w:rPr>
                 <w:rStyle w:val="st"/>
+                <w:highlight w:val="yellow"/>
               </w:rPr>
               <w:t xml:space="preserve"> to </w:t>
             </w:r>
@@ -3961,6 +4245,7 @@
               <w:rPr>
                 <w:rStyle w:val="st"/>
                 <w:b/>
+                <w:highlight w:val="yellow"/>
               </w:rPr>
               <w:t>2,147,483,647.</w:t>
             </w:r>
@@ -3981,23 +4266,27 @@
               <w:spacing w:after="0"/>
               <w:rPr>
                 <w:noProof/>
+                <w:highlight w:val="yellow"/>
               </w:rPr>
             </w:pPr>
             <w:r>
               <w:rPr>
                 <w:noProof/>
+                <w:highlight w:val="yellow"/>
               </w:rPr>
               <w:t xml:space="preserve">Relationship with table </w:t>
             </w:r>
             <w:r>
               <w:rPr>
                 <w:rStyle w:val="CodeChar"/>
+                <w:highlight w:val="yellow"/>
               </w:rPr>
               <w:t>users</w:t>
             </w:r>
             <w:r>
               <w:rPr>
                 <w:noProof/>
+                <w:highlight w:val="yellow"/>
               </w:rPr>
               <w:t>.</w:t>
             </w:r>
@@ -8023,7 +8312,7 @@
     </w:p>
     <w:p>
       <w:r>
-        <w:t xml:space="preserve">Extract from the database, the for every </w:t>
+        <w:t xml:space="preserve">Extract from the database, for every </w:t>
       </w:r>
       <w:r>
         <w:rPr>
@@ -8600,7 +8889,12 @@
     </w:p>
     <w:p>
       <w:r>
-        <w:t xml:space="preserve">Extract from the database, the for every </w:t>
+        <w:t xml:space="preserve">Extract from the database, </w:t>
+      </w:r>
+      <w:bookmarkStart w:id="0" w:name="_GoBack"/>
+      <w:bookmarkEnd w:id="0"/>
+      <w:r>
+        <w:t xml:space="preserve">for every </w:t>
       </w:r>
       <w:r>
         <w:rPr>
@@ -9484,6 +9778,7 @@
       <w:r>
         <w:rPr>
           <w:noProof/>
+          <w:lang w:val="bg-BG" w:eastAsia="bg-BG"/>
         </w:rPr>
         <w:drawing>
           <wp:inline distT="0" distB="0" distL="0" distR="0" wp14:anchorId="4CA5809E" wp14:editId="659B6826">
@@ -10143,6 +10438,7 @@
       <w:r>
         <w:rPr>
           <w:noProof/>
+          <w:lang w:val="bg-BG" w:eastAsia="bg-BG"/>
         </w:rPr>
         <w:drawing>
           <wp:inline distT="0" distB="0" distL="0" distR="0" wp14:anchorId="72BAF389" wp14:editId="227381C3">
@@ -10587,6 +10883,7 @@
     <w:r>
       <w:rPr>
         <w:noProof/>
+        <w:lang w:val="bg-BG" w:eastAsia="bg-BG"/>
       </w:rPr>
       <mc:AlternateContent>
         <mc:Choice Requires="wps">
@@ -10639,6 +10936,7 @@
                               <w:noProof/>
                               <w:sz w:val="20"/>
                               <w:szCs w:val="20"/>
+                              <w:lang w:val="bg-BG" w:eastAsia="bg-BG"/>
                             </w:rPr>
                             <w:drawing>
                               <wp:inline distT="0" distB="0" distL="0" distR="0" wp14:anchorId="7C955148" wp14:editId="075C2EE5">
@@ -10790,6 +11088,7 @@
     <w:r>
       <w:rPr>
         <w:noProof/>
+        <w:lang w:val="bg-BG" w:eastAsia="bg-BG"/>
       </w:rPr>
       <mc:AlternateContent>
         <mc:Choice Requires="wps">
@@ -10846,7 +11145,7 @@
             </wp:anchor>
           </w:drawing>
         </mc:Choice>
-        <mc:Fallback xmlns:cx2="http://schemas.microsoft.com/office/drawing/2015/10/21/chartex" xmlns:cx3="http://schemas.microsoft.com/office/drawing/2016/5/9/chartex" xmlns:cx4="http://schemas.microsoft.com/office/drawing/2016/5/10/chartex" xmlns:cx5="http://schemas.microsoft.com/office/drawing/2016/5/11/chartex">
+        <mc:Fallback xmlns:cx5="http://schemas.microsoft.com/office/drawing/2016/5/11/chartex" xmlns:cx4="http://schemas.microsoft.com/office/drawing/2016/5/10/chartex" xmlns:cx3="http://schemas.microsoft.com/office/drawing/2016/5/9/chartex" xmlns:cx2="http://schemas.microsoft.com/office/drawing/2015/10/21/chartex">
           <w:pict>
             <v:line w14:anchorId="2CC73260" id="Straight Connector 1" o:spid="_x0000_s1026" style="position:absolute;flip:y;z-index:251666432;visibility:visible;mso-wrap-style:square;mso-wrap-distance-left:9pt;mso-wrap-distance-top:0;mso-wrap-distance-right:9pt;mso-wrap-distance-bottom:0;mso-position-horizontal:absolute;mso-position-horizontal-relative:text;mso-position-vertical:absolute;mso-position-vertical-relative:text" from="-.1pt,5.2pt" to="520.7pt,5.2pt" o:gfxdata="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" strokecolor="#f37123" strokeweight="1pt">
               <v:stroke endcap="round"/>
@@ -10858,6 +11157,7 @@
     <w:r>
       <w:rPr>
         <w:noProof/>
+        <w:lang w:val="bg-BG" w:eastAsia="bg-BG"/>
       </w:rPr>
       <mc:AlternateContent>
         <mc:Choice Requires="wps">
@@ -10952,7 +11252,7 @@
                               <w:sz w:val="18"/>
                               <w:szCs w:val="18"/>
                             </w:rPr>
-                            <w:t>3</w:t>
+                            <w:t>7</w:t>
                           </w:r>
                           <w:r>
                             <w:rPr>
@@ -11071,7 +11371,7 @@
                         <w:sz w:val="18"/>
                         <w:szCs w:val="18"/>
                       </w:rPr>
-                      <w:t>3</w:t>
+                      <w:t>7</w:t>
                     </w:r>
                     <w:r>
                       <w:rPr>
@@ -11134,6 +11434,7 @@
     <w:r>
       <w:rPr>
         <w:noProof/>
+        <w:lang w:val="bg-BG" w:eastAsia="bg-BG"/>
       </w:rPr>
       <mc:AlternateContent>
         <mc:Choice Requires="wps">
@@ -11238,6 +11539,7 @@
     <w:r>
       <w:rPr>
         <w:noProof/>
+        <w:lang w:val="bg-BG" w:eastAsia="bg-BG"/>
       </w:rPr>
       <mc:AlternateContent>
         <mc:Choice Requires="wps">
@@ -11360,6 +11662,7 @@
                               <w:noProof/>
                               <w:sz w:val="20"/>
                               <w:szCs w:val="20"/>
+                              <w:lang w:val="bg-BG" w:eastAsia="bg-BG"/>
                             </w:rPr>
                             <w:drawing>
                               <wp:inline distT="0" distB="0" distL="0" distR="0" wp14:anchorId="767FC4DB" wp14:editId="1EAFF235">
@@ -11411,6 +11714,7 @@
                               <w:noProof/>
                               <w:sz w:val="20"/>
                               <w:szCs w:val="20"/>
+                              <w:lang w:val="bg-BG" w:eastAsia="bg-BG"/>
                             </w:rPr>
                             <w:drawing>
                               <wp:inline distT="0" distB="0" distL="0" distR="0" wp14:anchorId="5EEB9D6A" wp14:editId="1002D443">
@@ -11462,6 +11766,7 @@
                               <w:noProof/>
                               <w:sz w:val="20"/>
                               <w:szCs w:val="20"/>
+                              <w:lang w:val="bg-BG" w:eastAsia="bg-BG"/>
                             </w:rPr>
                             <w:drawing>
                               <wp:inline distT="0" distB="0" distL="0" distR="0" wp14:anchorId="5795BF44" wp14:editId="26D784FF">
@@ -11513,6 +11818,7 @@
                               <w:noProof/>
                               <w:sz w:val="20"/>
                               <w:szCs w:val="20"/>
+                              <w:lang w:val="bg-BG" w:eastAsia="bg-BG"/>
                             </w:rPr>
                             <w:drawing>
                               <wp:inline distT="0" distB="0" distL="0" distR="0" wp14:anchorId="3515F6B1" wp14:editId="26A5A5CA">
@@ -11564,6 +11870,7 @@
                               <w:noProof/>
                               <w:sz w:val="20"/>
                               <w:szCs w:val="20"/>
+                              <w:lang w:val="bg-BG" w:eastAsia="bg-BG"/>
                             </w:rPr>
                             <w:drawing>
                               <wp:inline distT="0" distB="0" distL="0" distR="0" wp14:anchorId="3BD606C8" wp14:editId="1CCEFCAD">
@@ -11615,6 +11922,7 @@
                               <w:noProof/>
                               <w:sz w:val="20"/>
                               <w:szCs w:val="20"/>
+                              <w:lang w:val="bg-BG" w:eastAsia="bg-BG"/>
                             </w:rPr>
                             <w:drawing>
                               <wp:inline distT="0" distB="0" distL="0" distR="0" wp14:anchorId="4BC04067" wp14:editId="29739B2B">
@@ -11666,6 +11974,7 @@
                               <w:noProof/>
                               <w:sz w:val="20"/>
                               <w:szCs w:val="20"/>
+                              <w:lang w:val="bg-BG" w:eastAsia="bg-BG"/>
                             </w:rPr>
                             <w:drawing>
                               <wp:inline distT="0" distB="0" distL="0" distR="0" wp14:anchorId="53147BBD" wp14:editId="53DBE790">
@@ -11717,6 +12026,7 @@
                               <w:noProof/>
                               <w:sz w:val="20"/>
                               <w:szCs w:val="20"/>
+                              <w:lang w:val="bg-BG" w:eastAsia="bg-BG"/>
                             </w:rPr>
                             <w:drawing>
                               <wp:inline distT="0" distB="0" distL="0" distR="0" wp14:anchorId="364F5A5A" wp14:editId="1D49FCC6">
@@ -11768,6 +12078,7 @@
                               <w:noProof/>
                               <w:sz w:val="20"/>
                               <w:szCs w:val="20"/>
+                              <w:lang w:val="bg-BG" w:eastAsia="bg-BG"/>
                             </w:rPr>
                             <w:drawing>
                               <wp:inline distT="0" distB="0" distL="0" distR="0" wp14:anchorId="3A72F5BF" wp14:editId="674A749B">
@@ -11819,6 +12130,7 @@
                               <w:noProof/>
                               <w:sz w:val="20"/>
                               <w:szCs w:val="20"/>
+                              <w:lang w:val="bg-BG" w:eastAsia="bg-BG"/>
                             </w:rPr>
                             <w:drawing>
                               <wp:inline distT="0" distB="0" distL="0" distR="0" wp14:anchorId="2E683E71" wp14:editId="7030509C">
@@ -19004,7 +19316,7 @@
 </file>
 
 <file path=customXml/itemProps1.xml><?xml version="1.0" encoding="utf-8"?>
-<ds:datastoreItem xmlns:ds="http://schemas.openxmlformats.org/officeDocument/2006/customXml" ds:itemID="{E9E54F9C-D142-4604-A3AE-728A5809C6A6}">
+<ds:datastoreItem xmlns:ds="http://schemas.openxmlformats.org/officeDocument/2006/customXml" ds:itemID="{A87612ED-4AEC-4946-8DA8-D4C58C9BD716}">
   <ds:schemaRefs>
     <ds:schemaRef ds:uri="http://schemas.openxmlformats.org/officeDocument/2006/bibliography"/>
   </ds:schemaRefs>
